--- a/Questions/Questions.docx
+++ b/Questions/Questions.docx
@@ -90,64 +90,34 @@
           <w:szCs w:val="20"/>
         </w:rPr>
       </w:pPr>
-      <w:proofErr w:type="gramStart"/>
-      <w:r>
-        <w:rPr>
-          <w:rFonts w:ascii="Consolas" w:hAnsi="Consolas" w:cs="Consolas"/>
-          <w:sz w:val="20"/>
-          <w:szCs w:val="20"/>
-        </w:rPr>
-        <w:t>get(</w:t>
-      </w:r>
-      <w:proofErr w:type="gramEnd"/>
-      <w:r>
-        <w:rPr>
-          <w:rFonts w:ascii="Consolas" w:hAnsi="Consolas" w:cs="Consolas"/>
-          <w:sz w:val="20"/>
-          <w:szCs w:val="20"/>
-        </w:rPr>
-        <w:t>x)   : Gets the value of the key x if the key exists in the cache otherwise returns -1</w:t>
-      </w:r>
-    </w:p>
-    <w:p>
-      <w:pPr>
-        <w:autoSpaceDE w:val="0"/>
-        <w:autoSpaceDN w:val="0"/>
-        <w:adjustRightInd w:val="0"/>
-        <w:spacing w:after="0" w:line="240" w:lineRule="auto"/>
-        <w:rPr>
-          <w:rFonts w:ascii="Consolas" w:hAnsi="Consolas" w:cs="Consolas"/>
-          <w:sz w:val="20"/>
-          <w:szCs w:val="20"/>
-        </w:rPr>
-      </w:pPr>
-      <w:proofErr w:type="gramStart"/>
-      <w:r>
-        <w:rPr>
-          <w:rFonts w:ascii="Consolas" w:hAnsi="Consolas" w:cs="Consolas"/>
-          <w:sz w:val="20"/>
-          <w:szCs w:val="20"/>
-        </w:rPr>
-        <w:t>set(</w:t>
-      </w:r>
-      <w:proofErr w:type="spellStart"/>
-      <w:proofErr w:type="gramEnd"/>
-      <w:r>
-        <w:rPr>
-          <w:rFonts w:ascii="Consolas" w:hAnsi="Consolas" w:cs="Consolas"/>
-          <w:sz w:val="20"/>
-          <w:szCs w:val="20"/>
-        </w:rPr>
-        <w:t>x,y</w:t>
-      </w:r>
-      <w:proofErr w:type="spellEnd"/>
-      <w:r>
-        <w:rPr>
-          <w:rFonts w:ascii="Consolas" w:hAnsi="Consolas" w:cs="Consolas"/>
-          <w:sz w:val="20"/>
-          <w:szCs w:val="20"/>
-        </w:rPr>
-        <w:t>) : inserts the value if the key x is not already present. If the cache reaches its capacity it should invalidate the least recently used item before inserting the new item.</w:t>
+      <w:r>
+        <w:rPr>
+          <w:rFonts w:ascii="Consolas" w:hAnsi="Consolas" w:cs="Consolas"/>
+          <w:sz w:val="20"/>
+          <w:szCs w:val="20"/>
+        </w:rPr>
+        <w:t>get(x)   : Gets the value of the key x if the key exists in the cache otherwise returns -1</w:t>
+      </w:r>
+    </w:p>
+    <w:p>
+      <w:pPr>
+        <w:autoSpaceDE w:val="0"/>
+        <w:autoSpaceDN w:val="0"/>
+        <w:adjustRightInd w:val="0"/>
+        <w:spacing w:after="0" w:line="240" w:lineRule="auto"/>
+        <w:rPr>
+          <w:rFonts w:ascii="Consolas" w:hAnsi="Consolas" w:cs="Consolas"/>
+          <w:sz w:val="20"/>
+          <w:szCs w:val="20"/>
+        </w:rPr>
+      </w:pPr>
+      <w:r>
+        <w:rPr>
+          <w:rFonts w:ascii="Consolas" w:hAnsi="Consolas" w:cs="Consolas"/>
+          <w:sz w:val="20"/>
+          <w:szCs w:val="20"/>
+        </w:rPr>
+        <w:t>set(x,y) : inserts the value if the key x is not already present. If the cache reaches its capacity it should invalidate the least recently used item before inserting the new item.</w:t>
       </w:r>
     </w:p>
     <w:p>
@@ -252,64 +222,28 @@
           <w:sz w:val="20"/>
           <w:szCs w:val="20"/>
         </w:rPr>
-        <w:t xml:space="preserve">1. SET x </w:t>
-      </w:r>
-      <w:proofErr w:type="gramStart"/>
-      <w:r>
-        <w:rPr>
-          <w:rFonts w:ascii="Consolas" w:hAnsi="Consolas" w:cs="Consolas"/>
-          <w:sz w:val="20"/>
-          <w:szCs w:val="20"/>
-        </w:rPr>
-        <w:t>y :</w:t>
-      </w:r>
-      <w:proofErr w:type="gramEnd"/>
-      <w:r>
-        <w:rPr>
-          <w:rFonts w:ascii="Consolas" w:hAnsi="Consolas" w:cs="Consolas"/>
-          <w:sz w:val="20"/>
-          <w:szCs w:val="20"/>
-        </w:rPr>
-        <w:t xml:space="preserve"> sets the value of the key x with value y</w:t>
-      </w:r>
-    </w:p>
-    <w:p>
-      <w:pPr>
-        <w:autoSpaceDE w:val="0"/>
-        <w:autoSpaceDN w:val="0"/>
-        <w:adjustRightInd w:val="0"/>
-        <w:spacing w:after="0" w:line="240" w:lineRule="auto"/>
-        <w:rPr>
-          <w:rFonts w:ascii="Consolas" w:hAnsi="Consolas" w:cs="Consolas"/>
-          <w:sz w:val="20"/>
-          <w:szCs w:val="20"/>
-        </w:rPr>
-      </w:pPr>
-      <w:r>
-        <w:rPr>
-          <w:rFonts w:ascii="Consolas" w:hAnsi="Consolas" w:cs="Consolas"/>
-          <w:sz w:val="20"/>
-          <w:szCs w:val="20"/>
-        </w:rPr>
-        <w:t xml:space="preserve">2. GET </w:t>
-      </w:r>
-      <w:proofErr w:type="gramStart"/>
-      <w:r>
-        <w:rPr>
-          <w:rFonts w:ascii="Consolas" w:hAnsi="Consolas" w:cs="Consolas"/>
-          <w:sz w:val="20"/>
-          <w:szCs w:val="20"/>
-        </w:rPr>
-        <w:t>x :</w:t>
-      </w:r>
-      <w:proofErr w:type="gramEnd"/>
-      <w:r>
-        <w:rPr>
-          <w:rFonts w:ascii="Consolas" w:hAnsi="Consolas" w:cs="Consolas"/>
-          <w:sz w:val="20"/>
-          <w:szCs w:val="20"/>
-        </w:rPr>
-        <w:t xml:space="preserve"> gets the key of x if present else returns -1.</w:t>
+        <w:t>1. SET x y : sets the value of the key x with value y</w:t>
+      </w:r>
+    </w:p>
+    <w:p>
+      <w:pPr>
+        <w:autoSpaceDE w:val="0"/>
+        <w:autoSpaceDN w:val="0"/>
+        <w:adjustRightInd w:val="0"/>
+        <w:spacing w:after="0" w:line="240" w:lineRule="auto"/>
+        <w:rPr>
+          <w:rFonts w:ascii="Consolas" w:hAnsi="Consolas" w:cs="Consolas"/>
+          <w:sz w:val="20"/>
+          <w:szCs w:val="20"/>
+        </w:rPr>
+      </w:pPr>
+      <w:r>
+        <w:rPr>
+          <w:rFonts w:ascii="Consolas" w:hAnsi="Consolas" w:cs="Consolas"/>
+          <w:sz w:val="20"/>
+          <w:szCs w:val="20"/>
+        </w:rPr>
+        <w:t>2. GET x : gets the key of x if present else returns -1.</w:t>
       </w:r>
     </w:p>
     <w:p>
@@ -489,23 +423,13 @@
           <w:szCs w:val="20"/>
         </w:rPr>
       </w:pPr>
-      <w:proofErr w:type="gramStart"/>
-      <w:r>
-        <w:rPr>
-          <w:rFonts w:ascii="Consolas" w:hAnsi="Consolas" w:cs="Consolas"/>
-          <w:sz w:val="20"/>
-          <w:szCs w:val="20"/>
-        </w:rPr>
-        <w:t>Example(</w:t>
-      </w:r>
-      <w:proofErr w:type="gramEnd"/>
-      <w:r>
-        <w:rPr>
-          <w:rFonts w:ascii="Consolas" w:hAnsi="Consolas" w:cs="Consolas"/>
-          <w:sz w:val="20"/>
-          <w:szCs w:val="20"/>
-        </w:rPr>
-        <w:t>To be used only for expected output):</w:t>
+      <w:r>
+        <w:rPr>
+          <w:rFonts w:ascii="Consolas" w:hAnsi="Consolas" w:cs="Consolas"/>
+          <w:sz w:val="20"/>
+          <w:szCs w:val="20"/>
+        </w:rPr>
+        <w:t>Example(To be used only for expected output):</w:t>
       </w:r>
     </w:p>
     <w:p>
@@ -822,25 +746,7 @@
           <w:sz w:val="20"/>
           <w:szCs w:val="20"/>
         </w:rPr>
-        <w:t xml:space="preserve">Given </w:t>
-      </w:r>
-      <w:proofErr w:type="gramStart"/>
-      <w:r>
-        <w:rPr>
-          <w:rFonts w:ascii="Consolas" w:hAnsi="Consolas" w:cs="Consolas"/>
-          <w:sz w:val="20"/>
-          <w:szCs w:val="20"/>
-        </w:rPr>
-        <w:t>an</w:t>
-      </w:r>
-      <w:proofErr w:type="gramEnd"/>
-      <w:r>
-        <w:rPr>
-          <w:rFonts w:ascii="Consolas" w:hAnsi="Consolas" w:cs="Consolas"/>
-          <w:sz w:val="20"/>
-          <w:szCs w:val="20"/>
-        </w:rPr>
-        <w:t xml:space="preserve"> range of number's starting with integer L and ending at R, the task is to count the numbers which have same first and last digits.</w:t>
+        <w:t>Given an range of number's starting with integer L and ending at R, the task is to count the numbers which have same first and last digits.</w:t>
       </w:r>
     </w:p>
     <w:p>
@@ -897,7 +803,6 @@
         </w:rPr>
         <w:t xml:space="preserve">The first line of the input contains an integer T, denoting the number of test cases. The T test case follow. The only line of the each test case contains two space </w:t>
       </w:r>
-      <w:proofErr w:type="spellStart"/>
       <w:r>
         <w:rPr>
           <w:rFonts w:ascii="Consolas" w:hAnsi="Consolas" w:cs="Consolas"/>
@@ -908,7 +813,6 @@
         </w:rPr>
         <w:t>seperated</w:t>
       </w:r>
-      <w:proofErr w:type="spellEnd"/>
       <w:r>
         <w:rPr>
           <w:rFonts w:ascii="Consolas" w:hAnsi="Consolas" w:cs="Consolas"/>
@@ -1288,238 +1192,130 @@
           <w:sz w:val="20"/>
           <w:szCs w:val="20"/>
         </w:rPr>
-        <w:t xml:space="preserve">Given two arrays </w:t>
-      </w:r>
-      <w:proofErr w:type="gramStart"/>
-      <w:r>
-        <w:rPr>
-          <w:rFonts w:ascii="Consolas" w:hAnsi="Consolas" w:cs="Consolas"/>
-          <w:sz w:val="20"/>
-          <w:szCs w:val="20"/>
-        </w:rPr>
-        <w:t>A1[</w:t>
-      </w:r>
-      <w:proofErr w:type="gramEnd"/>
-      <w:r>
-        <w:rPr>
-          <w:rFonts w:ascii="Consolas" w:hAnsi="Consolas" w:cs="Consolas"/>
-          <w:sz w:val="20"/>
-          <w:szCs w:val="20"/>
-        </w:rPr>
-        <w:t>] and A2[], sort A1 in such a way that the relative order among the elements will be same as those are in A2. For the elements not present in A2, append them at last in sorted order.</w:t>
-      </w:r>
-    </w:p>
-    <w:p>
-      <w:pPr>
-        <w:autoSpaceDE w:val="0"/>
-        <w:autoSpaceDN w:val="0"/>
-        <w:adjustRightInd w:val="0"/>
-        <w:spacing w:after="0" w:line="240" w:lineRule="auto"/>
-        <w:rPr>
-          <w:rFonts w:ascii="Consolas" w:hAnsi="Consolas" w:cs="Consolas"/>
-          <w:sz w:val="20"/>
-          <w:szCs w:val="20"/>
-        </w:rPr>
-      </w:pPr>
-    </w:p>
-    <w:p>
-      <w:pPr>
-        <w:autoSpaceDE w:val="0"/>
-        <w:autoSpaceDN w:val="0"/>
-        <w:adjustRightInd w:val="0"/>
-        <w:spacing w:after="0" w:line="240" w:lineRule="auto"/>
-        <w:rPr>
-          <w:rFonts w:ascii="Consolas" w:hAnsi="Consolas" w:cs="Consolas"/>
-          <w:sz w:val="20"/>
-          <w:szCs w:val="20"/>
-        </w:rPr>
-      </w:pPr>
-      <w:r>
-        <w:rPr>
-          <w:rFonts w:ascii="Consolas" w:hAnsi="Consolas" w:cs="Consolas"/>
-          <w:sz w:val="20"/>
-          <w:szCs w:val="20"/>
-        </w:rPr>
-        <w:t xml:space="preserve">Input: </w:t>
-      </w:r>
-      <w:proofErr w:type="gramStart"/>
-      <w:r>
-        <w:rPr>
-          <w:rFonts w:ascii="Consolas" w:hAnsi="Consolas" w:cs="Consolas"/>
-          <w:sz w:val="20"/>
-          <w:szCs w:val="20"/>
-        </w:rPr>
-        <w:t>A1[</w:t>
-      </w:r>
-      <w:proofErr w:type="gramEnd"/>
-      <w:r>
-        <w:rPr>
-          <w:rFonts w:ascii="Consolas" w:hAnsi="Consolas" w:cs="Consolas"/>
-          <w:sz w:val="20"/>
-          <w:szCs w:val="20"/>
-        </w:rPr>
-        <w:t>] = {2, 1, 2, 5, 7, 1, 9, 3, 6, 8, 8}</w:t>
-      </w:r>
-    </w:p>
-    <w:p>
-      <w:pPr>
-        <w:autoSpaceDE w:val="0"/>
-        <w:autoSpaceDN w:val="0"/>
-        <w:adjustRightInd w:val="0"/>
-        <w:spacing w:after="0" w:line="240" w:lineRule="auto"/>
-        <w:rPr>
-          <w:rFonts w:ascii="Consolas" w:hAnsi="Consolas" w:cs="Consolas"/>
-          <w:sz w:val="20"/>
-          <w:szCs w:val="20"/>
-        </w:rPr>
-      </w:pPr>
-      <w:r>
-        <w:rPr>
-          <w:rFonts w:ascii="Consolas" w:hAnsi="Consolas" w:cs="Consolas"/>
-          <w:sz w:val="20"/>
-          <w:szCs w:val="20"/>
-        </w:rPr>
-        <w:t xml:space="preserve">       </w:t>
-      </w:r>
-      <w:proofErr w:type="gramStart"/>
-      <w:r>
-        <w:rPr>
-          <w:rFonts w:ascii="Consolas" w:hAnsi="Consolas" w:cs="Consolas"/>
-          <w:sz w:val="20"/>
-          <w:szCs w:val="20"/>
-        </w:rPr>
-        <w:t>A2[</w:t>
-      </w:r>
-      <w:proofErr w:type="gramEnd"/>
-      <w:r>
-        <w:rPr>
-          <w:rFonts w:ascii="Consolas" w:hAnsi="Consolas" w:cs="Consolas"/>
-          <w:sz w:val="20"/>
-          <w:szCs w:val="20"/>
-        </w:rPr>
-        <w:t>] = {2, 1, 8, 3}</w:t>
-      </w:r>
-    </w:p>
-    <w:p>
-      <w:pPr>
-        <w:autoSpaceDE w:val="0"/>
-        <w:autoSpaceDN w:val="0"/>
-        <w:adjustRightInd w:val="0"/>
-        <w:spacing w:after="0" w:line="240" w:lineRule="auto"/>
-        <w:rPr>
-          <w:rFonts w:ascii="Consolas" w:hAnsi="Consolas" w:cs="Consolas"/>
-          <w:sz w:val="20"/>
-          <w:szCs w:val="20"/>
-        </w:rPr>
-      </w:pPr>
-      <w:r>
-        <w:rPr>
-          <w:rFonts w:ascii="Consolas" w:hAnsi="Consolas" w:cs="Consolas"/>
-          <w:sz w:val="20"/>
-          <w:szCs w:val="20"/>
-        </w:rPr>
-        <w:t xml:space="preserve">Output: </w:t>
-      </w:r>
-      <w:proofErr w:type="gramStart"/>
-      <w:r>
-        <w:rPr>
-          <w:rFonts w:ascii="Consolas" w:hAnsi="Consolas" w:cs="Consolas"/>
-          <w:sz w:val="20"/>
-          <w:szCs w:val="20"/>
-        </w:rPr>
-        <w:t>A1[</w:t>
-      </w:r>
-      <w:proofErr w:type="gramEnd"/>
-      <w:r>
-        <w:rPr>
-          <w:rFonts w:ascii="Consolas" w:hAnsi="Consolas" w:cs="Consolas"/>
-          <w:sz w:val="20"/>
-          <w:szCs w:val="20"/>
-        </w:rPr>
-        <w:t>] = {2, 2, 1, 1, 8, 8, 3, 5, 6, 7, 9}</w:t>
-      </w:r>
-    </w:p>
-    <w:p>
-      <w:pPr>
-        <w:autoSpaceDE w:val="0"/>
-        <w:autoSpaceDN w:val="0"/>
-        <w:adjustRightInd w:val="0"/>
-        <w:spacing w:after="0" w:line="240" w:lineRule="auto"/>
-        <w:rPr>
-          <w:rFonts w:ascii="Consolas" w:hAnsi="Consolas" w:cs="Consolas"/>
-          <w:sz w:val="20"/>
-          <w:szCs w:val="20"/>
-        </w:rPr>
-      </w:pPr>
-    </w:p>
-    <w:p>
-      <w:pPr>
-        <w:autoSpaceDE w:val="0"/>
-        <w:autoSpaceDN w:val="0"/>
-        <w:adjustRightInd w:val="0"/>
-        <w:spacing w:after="0" w:line="240" w:lineRule="auto"/>
-        <w:rPr>
-          <w:rFonts w:ascii="Consolas" w:hAnsi="Consolas" w:cs="Consolas"/>
-          <w:sz w:val="20"/>
-          <w:szCs w:val="20"/>
-        </w:rPr>
-      </w:pPr>
-    </w:p>
-    <w:p>
-      <w:pPr>
-        <w:autoSpaceDE w:val="0"/>
-        <w:autoSpaceDN w:val="0"/>
-        <w:adjustRightInd w:val="0"/>
-        <w:spacing w:after="0" w:line="240" w:lineRule="auto"/>
-        <w:rPr>
-          <w:rFonts w:ascii="Consolas" w:hAnsi="Consolas" w:cs="Consolas"/>
-          <w:sz w:val="20"/>
-          <w:szCs w:val="20"/>
-        </w:rPr>
-      </w:pPr>
-      <w:r>
-        <w:rPr>
-          <w:rFonts w:ascii="Consolas" w:hAnsi="Consolas" w:cs="Consolas"/>
-          <w:sz w:val="20"/>
-          <w:szCs w:val="20"/>
-        </w:rPr>
-        <w:t xml:space="preserve">The code should handle all cases like number of elements in </w:t>
-      </w:r>
-      <w:proofErr w:type="gramStart"/>
-      <w:r>
-        <w:rPr>
-          <w:rFonts w:ascii="Consolas" w:hAnsi="Consolas" w:cs="Consolas"/>
-          <w:sz w:val="20"/>
-          <w:szCs w:val="20"/>
-        </w:rPr>
-        <w:t>A2[</w:t>
-      </w:r>
-      <w:proofErr w:type="gramEnd"/>
-      <w:r>
-        <w:rPr>
-          <w:rFonts w:ascii="Consolas" w:hAnsi="Consolas" w:cs="Consolas"/>
-          <w:sz w:val="20"/>
-          <w:szCs w:val="20"/>
-        </w:rPr>
-        <w:t xml:space="preserve">] may be more or less compared to A1[]. </w:t>
-      </w:r>
-      <w:proofErr w:type="gramStart"/>
-      <w:r>
-        <w:rPr>
-          <w:rFonts w:ascii="Consolas" w:hAnsi="Consolas" w:cs="Consolas"/>
-          <w:sz w:val="20"/>
-          <w:szCs w:val="20"/>
-        </w:rPr>
-        <w:t>A2[</w:t>
-      </w:r>
-      <w:proofErr w:type="gramEnd"/>
-      <w:r>
-        <w:rPr>
-          <w:rFonts w:ascii="Consolas" w:hAnsi="Consolas" w:cs="Consolas"/>
-          <w:sz w:val="20"/>
-          <w:szCs w:val="20"/>
-        </w:rPr>
-        <w:t>] may have some elements which may not be there in A1[] and vice versa is also possible.</w:t>
+        <w:t>Given two arrays A1[] and A2[], sort A1 in such a way that the relative order among the elements will be same as those are in A2. For the elements not present in A2, append them at last in sorted order.</w:t>
+      </w:r>
+    </w:p>
+    <w:p>
+      <w:pPr>
+        <w:autoSpaceDE w:val="0"/>
+        <w:autoSpaceDN w:val="0"/>
+        <w:adjustRightInd w:val="0"/>
+        <w:spacing w:after="0" w:line="240" w:lineRule="auto"/>
+        <w:rPr>
+          <w:rFonts w:ascii="Consolas" w:hAnsi="Consolas" w:cs="Consolas"/>
+          <w:sz w:val="20"/>
+          <w:szCs w:val="20"/>
+        </w:rPr>
+      </w:pPr>
+    </w:p>
+    <w:p>
+      <w:pPr>
+        <w:autoSpaceDE w:val="0"/>
+        <w:autoSpaceDN w:val="0"/>
+        <w:adjustRightInd w:val="0"/>
+        <w:spacing w:after="0" w:line="240" w:lineRule="auto"/>
+        <w:rPr>
+          <w:rFonts w:ascii="Consolas" w:hAnsi="Consolas" w:cs="Consolas"/>
+          <w:sz w:val="20"/>
+          <w:szCs w:val="20"/>
+        </w:rPr>
+      </w:pPr>
+      <w:r>
+        <w:rPr>
+          <w:rFonts w:ascii="Consolas" w:hAnsi="Consolas" w:cs="Consolas"/>
+          <w:sz w:val="20"/>
+          <w:szCs w:val="20"/>
+        </w:rPr>
+        <w:t>Input: A1[] = {2, 1, 2, 5, 7, 1, 9, 3, 6, 8, 8}</w:t>
+      </w:r>
+    </w:p>
+    <w:p>
+      <w:pPr>
+        <w:autoSpaceDE w:val="0"/>
+        <w:autoSpaceDN w:val="0"/>
+        <w:adjustRightInd w:val="0"/>
+        <w:spacing w:after="0" w:line="240" w:lineRule="auto"/>
+        <w:rPr>
+          <w:rFonts w:ascii="Consolas" w:hAnsi="Consolas" w:cs="Consolas"/>
+          <w:sz w:val="20"/>
+          <w:szCs w:val="20"/>
+        </w:rPr>
+      </w:pPr>
+      <w:r>
+        <w:rPr>
+          <w:rFonts w:ascii="Consolas" w:hAnsi="Consolas" w:cs="Consolas"/>
+          <w:sz w:val="20"/>
+          <w:szCs w:val="20"/>
+        </w:rPr>
+        <w:t xml:space="preserve">       A2[] = {2, 1, 8, 3}</w:t>
+      </w:r>
+    </w:p>
+    <w:p>
+      <w:pPr>
+        <w:autoSpaceDE w:val="0"/>
+        <w:autoSpaceDN w:val="0"/>
+        <w:adjustRightInd w:val="0"/>
+        <w:spacing w:after="0" w:line="240" w:lineRule="auto"/>
+        <w:rPr>
+          <w:rFonts w:ascii="Consolas" w:hAnsi="Consolas" w:cs="Consolas"/>
+          <w:sz w:val="20"/>
+          <w:szCs w:val="20"/>
+        </w:rPr>
+      </w:pPr>
+      <w:r>
+        <w:rPr>
+          <w:rFonts w:ascii="Consolas" w:hAnsi="Consolas" w:cs="Consolas"/>
+          <w:sz w:val="20"/>
+          <w:szCs w:val="20"/>
+        </w:rPr>
+        <w:t>Output: A1[] = {2, 2, 1, 1, 8, 8, 3, 5, 6, 7, 9}</w:t>
+      </w:r>
+    </w:p>
+    <w:p>
+      <w:pPr>
+        <w:autoSpaceDE w:val="0"/>
+        <w:autoSpaceDN w:val="0"/>
+        <w:adjustRightInd w:val="0"/>
+        <w:spacing w:after="0" w:line="240" w:lineRule="auto"/>
+        <w:rPr>
+          <w:rFonts w:ascii="Consolas" w:hAnsi="Consolas" w:cs="Consolas"/>
+          <w:sz w:val="20"/>
+          <w:szCs w:val="20"/>
+        </w:rPr>
+      </w:pPr>
+    </w:p>
+    <w:p>
+      <w:pPr>
+        <w:autoSpaceDE w:val="0"/>
+        <w:autoSpaceDN w:val="0"/>
+        <w:adjustRightInd w:val="0"/>
+        <w:spacing w:after="0" w:line="240" w:lineRule="auto"/>
+        <w:rPr>
+          <w:rFonts w:ascii="Consolas" w:hAnsi="Consolas" w:cs="Consolas"/>
+          <w:sz w:val="20"/>
+          <w:szCs w:val="20"/>
+        </w:rPr>
+      </w:pPr>
+    </w:p>
+    <w:p>
+      <w:pPr>
+        <w:autoSpaceDE w:val="0"/>
+        <w:autoSpaceDN w:val="0"/>
+        <w:adjustRightInd w:val="0"/>
+        <w:spacing w:after="0" w:line="240" w:lineRule="auto"/>
+        <w:rPr>
+          <w:rFonts w:ascii="Consolas" w:hAnsi="Consolas" w:cs="Consolas"/>
+          <w:sz w:val="20"/>
+          <w:szCs w:val="20"/>
+        </w:rPr>
+      </w:pPr>
+      <w:r>
+        <w:rPr>
+          <w:rFonts w:ascii="Consolas" w:hAnsi="Consolas" w:cs="Consolas"/>
+          <w:sz w:val="20"/>
+          <w:szCs w:val="20"/>
+        </w:rPr>
+        <w:t>The code should handle all cases like number of elements in A2[] may be more or less compared to A1[]. A2[] may have some elements which may not be there in A1[] and vice versa is also possible.</w:t>
       </w:r>
     </w:p>
     <w:p/>
@@ -1532,24 +1328,115 @@
       <w:r>
         <w:t>=&gt; 4.  Reverse a Linked List (Singly Linked List)</w:t>
       </w:r>
-    </w:p>
-    <w:p>
-      <w:r>
-        <w:t xml:space="preserve">Two </w:t>
+      <w:r>
+        <w:t xml:space="preserve"> //LinkedListReversal.java</w:t>
+      </w:r>
+    </w:p>
+    <w:p>
+      <w:r>
+        <w:t>Two approaches: 1. Use a stack</w:t>
+      </w:r>
+    </w:p>
+    <w:p>
+      <w:r>
+        <w:tab/>
+      </w:r>
+      <w:r>
+        <w:tab/>
+        <w:t xml:space="preserve">   2. Just change the pointers</w:t>
+      </w:r>
+      <w:r>
+        <w:t xml:space="preserve"> (Iterative approach)</w:t>
+      </w:r>
+      <w:r>
+        <w:t xml:space="preserve"> //In comments</w:t>
+      </w:r>
+    </w:p>
+    <w:p>
+      <w:r>
+        <w:tab/>
+      </w:r>
+      <w:r>
+        <w:tab/>
+        <w:t xml:space="preserve">   3. Recursive Approach</w:t>
+      </w:r>
+      <w:r>
+        <w:t xml:space="preserve"> //In same program </w:t>
+      </w:r>
+    </w:p>
+    <w:p/>
+    <w:p/>
+    <w:p/>
+    <w:p>
+      <w:pPr>
+        <w:pStyle w:val="Heading2"/>
+      </w:pPr>
+      <w:r>
+        <w:t>=&gt; 5. Reverse a String</w:t>
+      </w:r>
+      <w:r>
+        <w:t xml:space="preserve"> //StringReversal.java</w:t>
+      </w:r>
+    </w:p>
+    <w:p>
+      <w:r>
+        <w:t>Reverse and print the string</w:t>
+      </w:r>
+    </w:p>
+    <w:p/>
+    <w:p>
+      <w:pPr>
+        <w:pStyle w:val="Heading2"/>
+      </w:pPr>
+      <w:r>
+        <w:t>=&gt; 6. Whether s1 is a permutation of s2 //CheckPermutation.java</w:t>
+      </w:r>
+    </w:p>
+    <w:p>
+      <w:r>
+        <w:t>Check whether s1 is a permutation of s2</w:t>
+      </w:r>
+    </w:p>
+    <w:p>
+      <w:pPr>
+        <w:pStyle w:val="Heading2"/>
+      </w:pPr>
+      <w:r>
+        <w:t>=&gt; 7. Whether s2 is a rotation of s1 //CheckRotation.java</w:t>
+      </w:r>
+    </w:p>
+    <w:p>
+      <w:r>
+        <w:t>Check whether s2 is a rotation of s1.</w:t>
+      </w:r>
+    </w:p>
+    <w:p>
+      <w:r>
+        <w:t>Eg s1=waterbottle s2=erbottlewat</w:t>
+      </w:r>
+    </w:p>
+    <w:p>
+      <w:pPr>
+        <w:pStyle w:val="Heading2"/>
+      </w:pPr>
+      <w:r>
+        <w:t>=&gt; 8. Total number of negative numbers in sorted array //</w:t>
+      </w:r>
+      <w:r>
+        <w:t>TotalNegNosInSortedArray</w:t>
+      </w:r>
+      <w:r>
+        <w:t>.java</w:t>
+      </w:r>
+    </w:p>
+    <w:p>
+      <w:r>
+        <w:t>Find the total number of negative numbers in a row wise</w:t>
       </w:r>
       <w:bookmarkStart w:id="0" w:name="_GoBack"/>
       <w:bookmarkEnd w:id="0"/>
       <w:r>
-        <w:t>approaches: 1. Use a stack</w:t>
-      </w:r>
-    </w:p>
-    <w:p>
-      <w:r>
-        <w:tab/>
-      </w:r>
-      <w:r>
-        <w:tab/>
-        <w:t xml:space="preserve">   2. Just change the pointers</w:t>
+        <w:t xml:space="preserve"> and column wise sorted array</w:t>
       </w:r>
     </w:p>
     <w:sectPr>
@@ -1677,8 +1564,472 @@
       </w:rPr>
     </w:lvl>
   </w:abstractNum>
+  <w:abstractNum w:abstractNumId="1" w15:restartNumberingAfterBreak="0">
+    <w:nsid w:val="0AB97A6E"/>
+    <w:multiLevelType w:val="hybridMultilevel"/>
+    <w:tmpl w:val="1AE88154"/>
+    <w:lvl w:ilvl="0" w:tplc="434E5B7C">
+      <w:start w:val="3"/>
+      <w:numFmt w:val="bullet"/>
+      <w:lvlText w:val=""/>
+      <w:lvlJc w:val="left"/>
+      <w:pPr>
+        <w:ind w:left="720" w:hanging="360"/>
+      </w:pPr>
+      <w:rPr>
+        <w:rFonts w:ascii="Wingdings" w:eastAsiaTheme="minorHAnsi" w:hAnsi="Wingdings" w:cstheme="minorBidi" w:hint="default"/>
+      </w:rPr>
+    </w:lvl>
+    <w:lvl w:ilvl="1" w:tplc="04090003" w:tentative="1">
+      <w:start w:val="1"/>
+      <w:numFmt w:val="bullet"/>
+      <w:lvlText w:val="o"/>
+      <w:lvlJc w:val="left"/>
+      <w:pPr>
+        <w:ind w:left="1440" w:hanging="360"/>
+      </w:pPr>
+      <w:rPr>
+        <w:rFonts w:ascii="Courier New" w:hAnsi="Courier New" w:cs="Courier New" w:hint="default"/>
+      </w:rPr>
+    </w:lvl>
+    <w:lvl w:ilvl="2" w:tplc="04090005" w:tentative="1">
+      <w:start w:val="1"/>
+      <w:numFmt w:val="bullet"/>
+      <w:lvlText w:val=""/>
+      <w:lvlJc w:val="left"/>
+      <w:pPr>
+        <w:ind w:left="2160" w:hanging="360"/>
+      </w:pPr>
+      <w:rPr>
+        <w:rFonts w:ascii="Wingdings" w:hAnsi="Wingdings" w:hint="default"/>
+      </w:rPr>
+    </w:lvl>
+    <w:lvl w:ilvl="3" w:tplc="04090001" w:tentative="1">
+      <w:start w:val="1"/>
+      <w:numFmt w:val="bullet"/>
+      <w:lvlText w:val=""/>
+      <w:lvlJc w:val="left"/>
+      <w:pPr>
+        <w:ind w:left="2880" w:hanging="360"/>
+      </w:pPr>
+      <w:rPr>
+        <w:rFonts w:ascii="Symbol" w:hAnsi="Symbol" w:hint="default"/>
+      </w:rPr>
+    </w:lvl>
+    <w:lvl w:ilvl="4" w:tplc="04090003" w:tentative="1">
+      <w:start w:val="1"/>
+      <w:numFmt w:val="bullet"/>
+      <w:lvlText w:val="o"/>
+      <w:lvlJc w:val="left"/>
+      <w:pPr>
+        <w:ind w:left="3600" w:hanging="360"/>
+      </w:pPr>
+      <w:rPr>
+        <w:rFonts w:ascii="Courier New" w:hAnsi="Courier New" w:cs="Courier New" w:hint="default"/>
+      </w:rPr>
+    </w:lvl>
+    <w:lvl w:ilvl="5" w:tplc="04090005" w:tentative="1">
+      <w:start w:val="1"/>
+      <w:numFmt w:val="bullet"/>
+      <w:lvlText w:val=""/>
+      <w:lvlJc w:val="left"/>
+      <w:pPr>
+        <w:ind w:left="4320" w:hanging="360"/>
+      </w:pPr>
+      <w:rPr>
+        <w:rFonts w:ascii="Wingdings" w:hAnsi="Wingdings" w:hint="default"/>
+      </w:rPr>
+    </w:lvl>
+    <w:lvl w:ilvl="6" w:tplc="04090001" w:tentative="1">
+      <w:start w:val="1"/>
+      <w:numFmt w:val="bullet"/>
+      <w:lvlText w:val=""/>
+      <w:lvlJc w:val="left"/>
+      <w:pPr>
+        <w:ind w:left="5040" w:hanging="360"/>
+      </w:pPr>
+      <w:rPr>
+        <w:rFonts w:ascii="Symbol" w:hAnsi="Symbol" w:hint="default"/>
+      </w:rPr>
+    </w:lvl>
+    <w:lvl w:ilvl="7" w:tplc="04090003" w:tentative="1">
+      <w:start w:val="1"/>
+      <w:numFmt w:val="bullet"/>
+      <w:lvlText w:val="o"/>
+      <w:lvlJc w:val="left"/>
+      <w:pPr>
+        <w:ind w:left="5760" w:hanging="360"/>
+      </w:pPr>
+      <w:rPr>
+        <w:rFonts w:ascii="Courier New" w:hAnsi="Courier New" w:cs="Courier New" w:hint="default"/>
+      </w:rPr>
+    </w:lvl>
+    <w:lvl w:ilvl="8" w:tplc="04090005" w:tentative="1">
+      <w:start w:val="1"/>
+      <w:numFmt w:val="bullet"/>
+      <w:lvlText w:val=""/>
+      <w:lvlJc w:val="left"/>
+      <w:pPr>
+        <w:ind w:left="6480" w:hanging="360"/>
+      </w:pPr>
+      <w:rPr>
+        <w:rFonts w:ascii="Wingdings" w:hAnsi="Wingdings" w:hint="default"/>
+      </w:rPr>
+    </w:lvl>
+  </w:abstractNum>
+  <w:abstractNum w:abstractNumId="2" w15:restartNumberingAfterBreak="0">
+    <w:nsid w:val="353041A1"/>
+    <w:multiLevelType w:val="hybridMultilevel"/>
+    <w:tmpl w:val="818C4422"/>
+    <w:lvl w:ilvl="0" w:tplc="7D34D178">
+      <w:start w:val="3"/>
+      <w:numFmt w:val="bullet"/>
+      <w:lvlText w:val=""/>
+      <w:lvlJc w:val="left"/>
+      <w:pPr>
+        <w:ind w:left="720" w:hanging="360"/>
+      </w:pPr>
+      <w:rPr>
+        <w:rFonts w:ascii="Wingdings" w:eastAsiaTheme="minorHAnsi" w:hAnsi="Wingdings" w:cstheme="minorBidi" w:hint="default"/>
+      </w:rPr>
+    </w:lvl>
+    <w:lvl w:ilvl="1" w:tplc="04090003" w:tentative="1">
+      <w:start w:val="1"/>
+      <w:numFmt w:val="bullet"/>
+      <w:lvlText w:val="o"/>
+      <w:lvlJc w:val="left"/>
+      <w:pPr>
+        <w:ind w:left="1440" w:hanging="360"/>
+      </w:pPr>
+      <w:rPr>
+        <w:rFonts w:ascii="Courier New" w:hAnsi="Courier New" w:cs="Courier New" w:hint="default"/>
+      </w:rPr>
+    </w:lvl>
+    <w:lvl w:ilvl="2" w:tplc="04090005" w:tentative="1">
+      <w:start w:val="1"/>
+      <w:numFmt w:val="bullet"/>
+      <w:lvlText w:val=""/>
+      <w:lvlJc w:val="left"/>
+      <w:pPr>
+        <w:ind w:left="2160" w:hanging="360"/>
+      </w:pPr>
+      <w:rPr>
+        <w:rFonts w:ascii="Wingdings" w:hAnsi="Wingdings" w:hint="default"/>
+      </w:rPr>
+    </w:lvl>
+    <w:lvl w:ilvl="3" w:tplc="04090001" w:tentative="1">
+      <w:start w:val="1"/>
+      <w:numFmt w:val="bullet"/>
+      <w:lvlText w:val=""/>
+      <w:lvlJc w:val="left"/>
+      <w:pPr>
+        <w:ind w:left="2880" w:hanging="360"/>
+      </w:pPr>
+      <w:rPr>
+        <w:rFonts w:ascii="Symbol" w:hAnsi="Symbol" w:hint="default"/>
+      </w:rPr>
+    </w:lvl>
+    <w:lvl w:ilvl="4" w:tplc="04090003" w:tentative="1">
+      <w:start w:val="1"/>
+      <w:numFmt w:val="bullet"/>
+      <w:lvlText w:val="o"/>
+      <w:lvlJc w:val="left"/>
+      <w:pPr>
+        <w:ind w:left="3600" w:hanging="360"/>
+      </w:pPr>
+      <w:rPr>
+        <w:rFonts w:ascii="Courier New" w:hAnsi="Courier New" w:cs="Courier New" w:hint="default"/>
+      </w:rPr>
+    </w:lvl>
+    <w:lvl w:ilvl="5" w:tplc="04090005" w:tentative="1">
+      <w:start w:val="1"/>
+      <w:numFmt w:val="bullet"/>
+      <w:lvlText w:val=""/>
+      <w:lvlJc w:val="left"/>
+      <w:pPr>
+        <w:ind w:left="4320" w:hanging="360"/>
+      </w:pPr>
+      <w:rPr>
+        <w:rFonts w:ascii="Wingdings" w:hAnsi="Wingdings" w:hint="default"/>
+      </w:rPr>
+    </w:lvl>
+    <w:lvl w:ilvl="6" w:tplc="04090001" w:tentative="1">
+      <w:start w:val="1"/>
+      <w:numFmt w:val="bullet"/>
+      <w:lvlText w:val=""/>
+      <w:lvlJc w:val="left"/>
+      <w:pPr>
+        <w:ind w:left="5040" w:hanging="360"/>
+      </w:pPr>
+      <w:rPr>
+        <w:rFonts w:ascii="Symbol" w:hAnsi="Symbol" w:hint="default"/>
+      </w:rPr>
+    </w:lvl>
+    <w:lvl w:ilvl="7" w:tplc="04090003" w:tentative="1">
+      <w:start w:val="1"/>
+      <w:numFmt w:val="bullet"/>
+      <w:lvlText w:val="o"/>
+      <w:lvlJc w:val="left"/>
+      <w:pPr>
+        <w:ind w:left="5760" w:hanging="360"/>
+      </w:pPr>
+      <w:rPr>
+        <w:rFonts w:ascii="Courier New" w:hAnsi="Courier New" w:cs="Courier New" w:hint="default"/>
+      </w:rPr>
+    </w:lvl>
+    <w:lvl w:ilvl="8" w:tplc="04090005" w:tentative="1">
+      <w:start w:val="1"/>
+      <w:numFmt w:val="bullet"/>
+      <w:lvlText w:val=""/>
+      <w:lvlJc w:val="left"/>
+      <w:pPr>
+        <w:ind w:left="6480" w:hanging="360"/>
+      </w:pPr>
+      <w:rPr>
+        <w:rFonts w:ascii="Wingdings" w:hAnsi="Wingdings" w:hint="default"/>
+      </w:rPr>
+    </w:lvl>
+  </w:abstractNum>
+  <w:abstractNum w:abstractNumId="3" w15:restartNumberingAfterBreak="0">
+    <w:nsid w:val="40A425F9"/>
+    <w:multiLevelType w:val="hybridMultilevel"/>
+    <w:tmpl w:val="24A66042"/>
+    <w:lvl w:ilvl="0" w:tplc="2EF258AC">
+      <w:start w:val="3"/>
+      <w:numFmt w:val="bullet"/>
+      <w:lvlText w:val=""/>
+      <w:lvlJc w:val="left"/>
+      <w:pPr>
+        <w:ind w:left="720" w:hanging="360"/>
+      </w:pPr>
+      <w:rPr>
+        <w:rFonts w:ascii="Wingdings" w:eastAsiaTheme="minorHAnsi" w:hAnsi="Wingdings" w:cstheme="minorBidi" w:hint="default"/>
+      </w:rPr>
+    </w:lvl>
+    <w:lvl w:ilvl="1" w:tplc="04090003" w:tentative="1">
+      <w:start w:val="1"/>
+      <w:numFmt w:val="bullet"/>
+      <w:lvlText w:val="o"/>
+      <w:lvlJc w:val="left"/>
+      <w:pPr>
+        <w:ind w:left="1440" w:hanging="360"/>
+      </w:pPr>
+      <w:rPr>
+        <w:rFonts w:ascii="Courier New" w:hAnsi="Courier New" w:cs="Courier New" w:hint="default"/>
+      </w:rPr>
+    </w:lvl>
+    <w:lvl w:ilvl="2" w:tplc="04090005" w:tentative="1">
+      <w:start w:val="1"/>
+      <w:numFmt w:val="bullet"/>
+      <w:lvlText w:val=""/>
+      <w:lvlJc w:val="left"/>
+      <w:pPr>
+        <w:ind w:left="2160" w:hanging="360"/>
+      </w:pPr>
+      <w:rPr>
+        <w:rFonts w:ascii="Wingdings" w:hAnsi="Wingdings" w:hint="default"/>
+      </w:rPr>
+    </w:lvl>
+    <w:lvl w:ilvl="3" w:tplc="04090001" w:tentative="1">
+      <w:start w:val="1"/>
+      <w:numFmt w:val="bullet"/>
+      <w:lvlText w:val=""/>
+      <w:lvlJc w:val="left"/>
+      <w:pPr>
+        <w:ind w:left="2880" w:hanging="360"/>
+      </w:pPr>
+      <w:rPr>
+        <w:rFonts w:ascii="Symbol" w:hAnsi="Symbol" w:hint="default"/>
+      </w:rPr>
+    </w:lvl>
+    <w:lvl w:ilvl="4" w:tplc="04090003" w:tentative="1">
+      <w:start w:val="1"/>
+      <w:numFmt w:val="bullet"/>
+      <w:lvlText w:val="o"/>
+      <w:lvlJc w:val="left"/>
+      <w:pPr>
+        <w:ind w:left="3600" w:hanging="360"/>
+      </w:pPr>
+      <w:rPr>
+        <w:rFonts w:ascii="Courier New" w:hAnsi="Courier New" w:cs="Courier New" w:hint="default"/>
+      </w:rPr>
+    </w:lvl>
+    <w:lvl w:ilvl="5" w:tplc="04090005" w:tentative="1">
+      <w:start w:val="1"/>
+      <w:numFmt w:val="bullet"/>
+      <w:lvlText w:val=""/>
+      <w:lvlJc w:val="left"/>
+      <w:pPr>
+        <w:ind w:left="4320" w:hanging="360"/>
+      </w:pPr>
+      <w:rPr>
+        <w:rFonts w:ascii="Wingdings" w:hAnsi="Wingdings" w:hint="default"/>
+      </w:rPr>
+    </w:lvl>
+    <w:lvl w:ilvl="6" w:tplc="04090001" w:tentative="1">
+      <w:start w:val="1"/>
+      <w:numFmt w:val="bullet"/>
+      <w:lvlText w:val=""/>
+      <w:lvlJc w:val="left"/>
+      <w:pPr>
+        <w:ind w:left="5040" w:hanging="360"/>
+      </w:pPr>
+      <w:rPr>
+        <w:rFonts w:ascii="Symbol" w:hAnsi="Symbol" w:hint="default"/>
+      </w:rPr>
+    </w:lvl>
+    <w:lvl w:ilvl="7" w:tplc="04090003" w:tentative="1">
+      <w:start w:val="1"/>
+      <w:numFmt w:val="bullet"/>
+      <w:lvlText w:val="o"/>
+      <w:lvlJc w:val="left"/>
+      <w:pPr>
+        <w:ind w:left="5760" w:hanging="360"/>
+      </w:pPr>
+      <w:rPr>
+        <w:rFonts w:ascii="Courier New" w:hAnsi="Courier New" w:cs="Courier New" w:hint="default"/>
+      </w:rPr>
+    </w:lvl>
+    <w:lvl w:ilvl="8" w:tplc="04090005" w:tentative="1">
+      <w:start w:val="1"/>
+      <w:numFmt w:val="bullet"/>
+      <w:lvlText w:val=""/>
+      <w:lvlJc w:val="left"/>
+      <w:pPr>
+        <w:ind w:left="6480" w:hanging="360"/>
+      </w:pPr>
+      <w:rPr>
+        <w:rFonts w:ascii="Wingdings" w:hAnsi="Wingdings" w:hint="default"/>
+      </w:rPr>
+    </w:lvl>
+  </w:abstractNum>
+  <w:abstractNum w:abstractNumId="4" w15:restartNumberingAfterBreak="0">
+    <w:nsid w:val="71714960"/>
+    <w:multiLevelType w:val="hybridMultilevel"/>
+    <w:tmpl w:val="23166A00"/>
+    <w:lvl w:ilvl="0" w:tplc="DF6E0C46">
+      <w:start w:val="3"/>
+      <w:numFmt w:val="bullet"/>
+      <w:lvlText w:val=""/>
+      <w:lvlJc w:val="left"/>
+      <w:pPr>
+        <w:ind w:left="720" w:hanging="360"/>
+      </w:pPr>
+      <w:rPr>
+        <w:rFonts w:ascii="Wingdings" w:eastAsiaTheme="minorHAnsi" w:hAnsi="Wingdings" w:cstheme="minorBidi" w:hint="default"/>
+      </w:rPr>
+    </w:lvl>
+    <w:lvl w:ilvl="1" w:tplc="04090003" w:tentative="1">
+      <w:start w:val="1"/>
+      <w:numFmt w:val="bullet"/>
+      <w:lvlText w:val="o"/>
+      <w:lvlJc w:val="left"/>
+      <w:pPr>
+        <w:ind w:left="1440" w:hanging="360"/>
+      </w:pPr>
+      <w:rPr>
+        <w:rFonts w:ascii="Courier New" w:hAnsi="Courier New" w:cs="Courier New" w:hint="default"/>
+      </w:rPr>
+    </w:lvl>
+    <w:lvl w:ilvl="2" w:tplc="04090005" w:tentative="1">
+      <w:start w:val="1"/>
+      <w:numFmt w:val="bullet"/>
+      <w:lvlText w:val=""/>
+      <w:lvlJc w:val="left"/>
+      <w:pPr>
+        <w:ind w:left="2160" w:hanging="360"/>
+      </w:pPr>
+      <w:rPr>
+        <w:rFonts w:ascii="Wingdings" w:hAnsi="Wingdings" w:hint="default"/>
+      </w:rPr>
+    </w:lvl>
+    <w:lvl w:ilvl="3" w:tplc="04090001" w:tentative="1">
+      <w:start w:val="1"/>
+      <w:numFmt w:val="bullet"/>
+      <w:lvlText w:val=""/>
+      <w:lvlJc w:val="left"/>
+      <w:pPr>
+        <w:ind w:left="2880" w:hanging="360"/>
+      </w:pPr>
+      <w:rPr>
+        <w:rFonts w:ascii="Symbol" w:hAnsi="Symbol" w:hint="default"/>
+      </w:rPr>
+    </w:lvl>
+    <w:lvl w:ilvl="4" w:tplc="04090003" w:tentative="1">
+      <w:start w:val="1"/>
+      <w:numFmt w:val="bullet"/>
+      <w:lvlText w:val="o"/>
+      <w:lvlJc w:val="left"/>
+      <w:pPr>
+        <w:ind w:left="3600" w:hanging="360"/>
+      </w:pPr>
+      <w:rPr>
+        <w:rFonts w:ascii="Courier New" w:hAnsi="Courier New" w:cs="Courier New" w:hint="default"/>
+      </w:rPr>
+    </w:lvl>
+    <w:lvl w:ilvl="5" w:tplc="04090005" w:tentative="1">
+      <w:start w:val="1"/>
+      <w:numFmt w:val="bullet"/>
+      <w:lvlText w:val=""/>
+      <w:lvlJc w:val="left"/>
+      <w:pPr>
+        <w:ind w:left="4320" w:hanging="360"/>
+      </w:pPr>
+      <w:rPr>
+        <w:rFonts w:ascii="Wingdings" w:hAnsi="Wingdings" w:hint="default"/>
+      </w:rPr>
+    </w:lvl>
+    <w:lvl w:ilvl="6" w:tplc="04090001" w:tentative="1">
+      <w:start w:val="1"/>
+      <w:numFmt w:val="bullet"/>
+      <w:lvlText w:val=""/>
+      <w:lvlJc w:val="left"/>
+      <w:pPr>
+        <w:ind w:left="5040" w:hanging="360"/>
+      </w:pPr>
+      <w:rPr>
+        <w:rFonts w:ascii="Symbol" w:hAnsi="Symbol" w:hint="default"/>
+      </w:rPr>
+    </w:lvl>
+    <w:lvl w:ilvl="7" w:tplc="04090003" w:tentative="1">
+      <w:start w:val="1"/>
+      <w:numFmt w:val="bullet"/>
+      <w:lvlText w:val="o"/>
+      <w:lvlJc w:val="left"/>
+      <w:pPr>
+        <w:ind w:left="5760" w:hanging="360"/>
+      </w:pPr>
+      <w:rPr>
+        <w:rFonts w:ascii="Courier New" w:hAnsi="Courier New" w:cs="Courier New" w:hint="default"/>
+      </w:rPr>
+    </w:lvl>
+    <w:lvl w:ilvl="8" w:tplc="04090005" w:tentative="1">
+      <w:start w:val="1"/>
+      <w:numFmt w:val="bullet"/>
+      <w:lvlText w:val=""/>
+      <w:lvlJc w:val="left"/>
+      <w:pPr>
+        <w:ind w:left="6480" w:hanging="360"/>
+      </w:pPr>
+      <w:rPr>
+        <w:rFonts w:ascii="Wingdings" w:hAnsi="Wingdings" w:hint="default"/>
+      </w:rPr>
+    </w:lvl>
+  </w:abstractNum>
   <w:num w:numId="1">
     <w:abstractNumId w:val="0"/>
+  </w:num>
+  <w:num w:numId="2">
+    <w:abstractNumId w:val="2"/>
+  </w:num>
+  <w:num w:numId="3">
+    <w:abstractNumId w:val="4"/>
+  </w:num>
+  <w:num w:numId="4">
+    <w:abstractNumId w:val="3"/>
+  </w:num>
+  <w:num w:numId="5">
+    <w:abstractNumId w:val="1"/>
   </w:num>
 </w:numbering>
 </file>

--- a/Questions/Questions.docx
+++ b/Questions/Questions.docx
@@ -1431,14 +1431,87 @@
     </w:p>
     <w:p>
       <w:r>
-        <w:t>Find the total number of negative numbers in a row wise</w:t>
+        <w:t>Find the total number of negative numbers in a row wise and column wise sorted array</w:t>
+      </w:r>
+    </w:p>
+    <w:p>
+      <w:pPr>
+        <w:pStyle w:val="Heading2"/>
+      </w:pPr>
+      <w:r>
+        <w:t>=&gt; 9. Maximum Sum of a Subarray //MaxSumSubarray.java</w:t>
+      </w:r>
+    </w:p>
+    <w:p>
+      <w:r>
+        <w:t>Maximum sum of a subarray (Kadane’s algo O(n) time or else O(n2) time)</w:t>
+      </w:r>
+    </w:p>
+    <w:p/>
+    <w:p>
+      <w:pPr>
+        <w:pStyle w:val="Heading2"/>
+      </w:pPr>
+      <w:r>
+        <w:lastRenderedPageBreak/>
+        <w:t>=&gt; 10. Kth to Last element in a linked list //KTHToLastElement.java</w:t>
+      </w:r>
+    </w:p>
+    <w:p>
+      <w:r>
+        <w:t>Find the Kth to last element in a linked list.</w:t>
+      </w:r>
+    </w:p>
+    <w:p>
+      <w:pPr>
+        <w:pStyle w:val="Heading2"/>
+      </w:pPr>
+      <w:r>
+        <w:t>=&gt; 11. Remove duplicates from unsorted linked list //RemoveDuplicatesLinkedList.java</w:t>
+      </w:r>
+    </w:p>
+    <w:p>
+      <w:r>
+        <w:t>Remove duplicated from unsorted linked list</w:t>
+      </w:r>
+    </w:p>
+    <w:p>
+      <w:r>
+        <w:tab/>
+        <w:t>With the use of a buffer (HashSet)</w:t>
+      </w:r>
+    </w:p>
+    <w:p>
+      <w:r>
+        <w:tab/>
+        <w:t>Without a use of a buffer</w:t>
+      </w:r>
+    </w:p>
+    <w:p>
+      <w:pPr>
+        <w:pStyle w:val="Heading2"/>
+      </w:pPr>
+      <w:r>
+        <w:t>=&gt; 12. Derivative of polynomial //Polynomial.java</w:t>
+      </w:r>
+    </w:p>
+    <w:p>
+      <w:pPr>
+        <w:pStyle w:val="Heading2"/>
+      </w:pPr>
+      <w:r>
+        <w:t>=&gt; 13. Replace spaces with %20 in a string</w:t>
+      </w:r>
+    </w:p>
+    <w:p>
+      <w:r>
+        <w:t>Replace all spaces in a string with %20.</w:t>
       </w:r>
       <w:bookmarkStart w:id="0" w:name="_GoBack"/>
       <w:bookmarkEnd w:id="0"/>
-      <w:r>
-        <w:t xml:space="preserve"> and column wise sorted array</w:t>
-      </w:r>
-    </w:p>
+    </w:p>
+    <w:p/>
+    <w:p/>
     <w:sectPr>
       <w:pgSz w:w="12240" w:h="15840"/>
       <w:pgMar w:top="1440" w:right="1440" w:bottom="1440" w:left="1440" w:header="720" w:footer="720" w:gutter="0"/>
@@ -1452,6 +1525,119 @@
 <file path=word/numbering.xml><?xml version="1.0" encoding="utf-8"?>
 <w:numbering xmlns:wpc="http://schemas.microsoft.com/office/word/2010/wordprocessingCanvas" xmlns:cx="http://schemas.microsoft.com/office/drawing/2014/chartex" xmlns:cx1="http://schemas.microsoft.com/office/drawing/2015/9/8/chartex" xmlns:mc="http://schemas.openxmlformats.org/markup-compatibility/2006" xmlns:o="urn:schemas-microsoft-com:office:office" xmlns:r="http://schemas.openxmlformats.org/officeDocument/2006/relationships" xmlns:m="http://schemas.openxmlformats.org/officeDocument/2006/math" xmlns:v="urn:schemas-microsoft-com:vml" xmlns:wp14="http://schemas.microsoft.com/office/word/2010/wordprocessingDrawing" xmlns:wp="http://schemas.openxmlformats.org/drawingml/2006/wordprocessingDrawing" xmlns:w10="urn:schemas-microsoft-com:office:word" xmlns:w="http://schemas.openxmlformats.org/wordprocessingml/2006/main" xmlns:w14="http://schemas.microsoft.com/office/word/2010/wordml" xmlns:w15="http://schemas.microsoft.com/office/word/2012/wordml" xmlns:w16se="http://schemas.microsoft.com/office/word/2015/wordml/symex" xmlns:wpg="http://schemas.microsoft.com/office/word/2010/wordprocessingGroup" xmlns:wpi="http://schemas.microsoft.com/office/word/2010/wordprocessingInk" xmlns:wne="http://schemas.microsoft.com/office/word/2006/wordml" xmlns:wps="http://schemas.microsoft.com/office/word/2010/wordprocessingShape" mc:Ignorable="w14 w15 w16se wp14">
   <w:abstractNum w:abstractNumId="0" w15:restartNumberingAfterBreak="0">
+    <w:nsid w:val="060C2F74"/>
+    <w:multiLevelType w:val="hybridMultilevel"/>
+    <w:tmpl w:val="980214E4"/>
+    <w:lvl w:ilvl="0" w:tplc="3872C32A">
+      <w:start w:val="3"/>
+      <w:numFmt w:val="bullet"/>
+      <w:lvlText w:val=""/>
+      <w:lvlJc w:val="left"/>
+      <w:pPr>
+        <w:ind w:left="720" w:hanging="360"/>
+      </w:pPr>
+      <w:rPr>
+        <w:rFonts w:ascii="Wingdings" w:eastAsiaTheme="minorHAnsi" w:hAnsi="Wingdings" w:cstheme="minorBidi" w:hint="default"/>
+      </w:rPr>
+    </w:lvl>
+    <w:lvl w:ilvl="1" w:tplc="04090003" w:tentative="1">
+      <w:start w:val="1"/>
+      <w:numFmt w:val="bullet"/>
+      <w:lvlText w:val="o"/>
+      <w:lvlJc w:val="left"/>
+      <w:pPr>
+        <w:ind w:left="1440" w:hanging="360"/>
+      </w:pPr>
+      <w:rPr>
+        <w:rFonts w:ascii="Courier New" w:hAnsi="Courier New" w:cs="Courier New" w:hint="default"/>
+      </w:rPr>
+    </w:lvl>
+    <w:lvl w:ilvl="2" w:tplc="04090005" w:tentative="1">
+      <w:start w:val="1"/>
+      <w:numFmt w:val="bullet"/>
+      <w:lvlText w:val=""/>
+      <w:lvlJc w:val="left"/>
+      <w:pPr>
+        <w:ind w:left="2160" w:hanging="360"/>
+      </w:pPr>
+      <w:rPr>
+        <w:rFonts w:ascii="Wingdings" w:hAnsi="Wingdings" w:hint="default"/>
+      </w:rPr>
+    </w:lvl>
+    <w:lvl w:ilvl="3" w:tplc="04090001" w:tentative="1">
+      <w:start w:val="1"/>
+      <w:numFmt w:val="bullet"/>
+      <w:lvlText w:val=""/>
+      <w:lvlJc w:val="left"/>
+      <w:pPr>
+        <w:ind w:left="2880" w:hanging="360"/>
+      </w:pPr>
+      <w:rPr>
+        <w:rFonts w:ascii="Symbol" w:hAnsi="Symbol" w:hint="default"/>
+      </w:rPr>
+    </w:lvl>
+    <w:lvl w:ilvl="4" w:tplc="04090003" w:tentative="1">
+      <w:start w:val="1"/>
+      <w:numFmt w:val="bullet"/>
+      <w:lvlText w:val="o"/>
+      <w:lvlJc w:val="left"/>
+      <w:pPr>
+        <w:ind w:left="3600" w:hanging="360"/>
+      </w:pPr>
+      <w:rPr>
+        <w:rFonts w:ascii="Courier New" w:hAnsi="Courier New" w:cs="Courier New" w:hint="default"/>
+      </w:rPr>
+    </w:lvl>
+    <w:lvl w:ilvl="5" w:tplc="04090005" w:tentative="1">
+      <w:start w:val="1"/>
+      <w:numFmt w:val="bullet"/>
+      <w:lvlText w:val=""/>
+      <w:lvlJc w:val="left"/>
+      <w:pPr>
+        <w:ind w:left="4320" w:hanging="360"/>
+      </w:pPr>
+      <w:rPr>
+        <w:rFonts w:ascii="Wingdings" w:hAnsi="Wingdings" w:hint="default"/>
+      </w:rPr>
+    </w:lvl>
+    <w:lvl w:ilvl="6" w:tplc="04090001" w:tentative="1">
+      <w:start w:val="1"/>
+      <w:numFmt w:val="bullet"/>
+      <w:lvlText w:val=""/>
+      <w:lvlJc w:val="left"/>
+      <w:pPr>
+        <w:ind w:left="5040" w:hanging="360"/>
+      </w:pPr>
+      <w:rPr>
+        <w:rFonts w:ascii="Symbol" w:hAnsi="Symbol" w:hint="default"/>
+      </w:rPr>
+    </w:lvl>
+    <w:lvl w:ilvl="7" w:tplc="04090003" w:tentative="1">
+      <w:start w:val="1"/>
+      <w:numFmt w:val="bullet"/>
+      <w:lvlText w:val="o"/>
+      <w:lvlJc w:val="left"/>
+      <w:pPr>
+        <w:ind w:left="5760" w:hanging="360"/>
+      </w:pPr>
+      <w:rPr>
+        <w:rFonts w:ascii="Courier New" w:hAnsi="Courier New" w:cs="Courier New" w:hint="default"/>
+      </w:rPr>
+    </w:lvl>
+    <w:lvl w:ilvl="8" w:tplc="04090005" w:tentative="1">
+      <w:start w:val="1"/>
+      <w:numFmt w:val="bullet"/>
+      <w:lvlText w:val=""/>
+      <w:lvlJc w:val="left"/>
+      <w:pPr>
+        <w:ind w:left="6480" w:hanging="360"/>
+      </w:pPr>
+      <w:rPr>
+        <w:rFonts w:ascii="Wingdings" w:hAnsi="Wingdings" w:hint="default"/>
+      </w:rPr>
+    </w:lvl>
+  </w:abstractNum>
+  <w:abstractNum w:abstractNumId="1" w15:restartNumberingAfterBreak="0">
     <w:nsid w:val="08640CB9"/>
     <w:multiLevelType w:val="hybridMultilevel"/>
     <w:tmpl w:val="FC32BF78"/>
@@ -1564,7 +1750,7 @@
       </w:rPr>
     </w:lvl>
   </w:abstractNum>
-  <w:abstractNum w:abstractNumId="1" w15:restartNumberingAfterBreak="0">
+  <w:abstractNum w:abstractNumId="2" w15:restartNumberingAfterBreak="0">
     <w:nsid w:val="0AB97A6E"/>
     <w:multiLevelType w:val="hybridMultilevel"/>
     <w:tmpl w:val="1AE88154"/>
@@ -1677,7 +1863,7 @@
       </w:rPr>
     </w:lvl>
   </w:abstractNum>
-  <w:abstractNum w:abstractNumId="2" w15:restartNumberingAfterBreak="0">
+  <w:abstractNum w:abstractNumId="3" w15:restartNumberingAfterBreak="0">
     <w:nsid w:val="353041A1"/>
     <w:multiLevelType w:val="hybridMultilevel"/>
     <w:tmpl w:val="818C4422"/>
@@ -1790,7 +1976,7 @@
       </w:rPr>
     </w:lvl>
   </w:abstractNum>
-  <w:abstractNum w:abstractNumId="3" w15:restartNumberingAfterBreak="0">
+  <w:abstractNum w:abstractNumId="4" w15:restartNumberingAfterBreak="0">
     <w:nsid w:val="40A425F9"/>
     <w:multiLevelType w:val="hybridMultilevel"/>
     <w:tmpl w:val="24A66042"/>
@@ -1903,7 +2089,120 @@
       </w:rPr>
     </w:lvl>
   </w:abstractNum>
-  <w:abstractNum w:abstractNumId="4" w15:restartNumberingAfterBreak="0">
+  <w:abstractNum w:abstractNumId="5" w15:restartNumberingAfterBreak="0">
+    <w:nsid w:val="4A8A46AA"/>
+    <w:multiLevelType w:val="hybridMultilevel"/>
+    <w:tmpl w:val="5CEA015A"/>
+    <w:lvl w:ilvl="0" w:tplc="E56ACA7A">
+      <w:start w:val="3"/>
+      <w:numFmt w:val="bullet"/>
+      <w:lvlText w:val=""/>
+      <w:lvlJc w:val="left"/>
+      <w:pPr>
+        <w:ind w:left="720" w:hanging="360"/>
+      </w:pPr>
+      <w:rPr>
+        <w:rFonts w:ascii="Wingdings" w:eastAsiaTheme="minorHAnsi" w:hAnsi="Wingdings" w:cstheme="minorBidi" w:hint="default"/>
+      </w:rPr>
+    </w:lvl>
+    <w:lvl w:ilvl="1" w:tplc="04090003" w:tentative="1">
+      <w:start w:val="1"/>
+      <w:numFmt w:val="bullet"/>
+      <w:lvlText w:val="o"/>
+      <w:lvlJc w:val="left"/>
+      <w:pPr>
+        <w:ind w:left="1440" w:hanging="360"/>
+      </w:pPr>
+      <w:rPr>
+        <w:rFonts w:ascii="Courier New" w:hAnsi="Courier New" w:cs="Courier New" w:hint="default"/>
+      </w:rPr>
+    </w:lvl>
+    <w:lvl w:ilvl="2" w:tplc="04090005" w:tentative="1">
+      <w:start w:val="1"/>
+      <w:numFmt w:val="bullet"/>
+      <w:lvlText w:val=""/>
+      <w:lvlJc w:val="left"/>
+      <w:pPr>
+        <w:ind w:left="2160" w:hanging="360"/>
+      </w:pPr>
+      <w:rPr>
+        <w:rFonts w:ascii="Wingdings" w:hAnsi="Wingdings" w:hint="default"/>
+      </w:rPr>
+    </w:lvl>
+    <w:lvl w:ilvl="3" w:tplc="04090001" w:tentative="1">
+      <w:start w:val="1"/>
+      <w:numFmt w:val="bullet"/>
+      <w:lvlText w:val=""/>
+      <w:lvlJc w:val="left"/>
+      <w:pPr>
+        <w:ind w:left="2880" w:hanging="360"/>
+      </w:pPr>
+      <w:rPr>
+        <w:rFonts w:ascii="Symbol" w:hAnsi="Symbol" w:hint="default"/>
+      </w:rPr>
+    </w:lvl>
+    <w:lvl w:ilvl="4" w:tplc="04090003" w:tentative="1">
+      <w:start w:val="1"/>
+      <w:numFmt w:val="bullet"/>
+      <w:lvlText w:val="o"/>
+      <w:lvlJc w:val="left"/>
+      <w:pPr>
+        <w:ind w:left="3600" w:hanging="360"/>
+      </w:pPr>
+      <w:rPr>
+        <w:rFonts w:ascii="Courier New" w:hAnsi="Courier New" w:cs="Courier New" w:hint="default"/>
+      </w:rPr>
+    </w:lvl>
+    <w:lvl w:ilvl="5" w:tplc="04090005" w:tentative="1">
+      <w:start w:val="1"/>
+      <w:numFmt w:val="bullet"/>
+      <w:lvlText w:val=""/>
+      <w:lvlJc w:val="left"/>
+      <w:pPr>
+        <w:ind w:left="4320" w:hanging="360"/>
+      </w:pPr>
+      <w:rPr>
+        <w:rFonts w:ascii="Wingdings" w:hAnsi="Wingdings" w:hint="default"/>
+      </w:rPr>
+    </w:lvl>
+    <w:lvl w:ilvl="6" w:tplc="04090001" w:tentative="1">
+      <w:start w:val="1"/>
+      <w:numFmt w:val="bullet"/>
+      <w:lvlText w:val=""/>
+      <w:lvlJc w:val="left"/>
+      <w:pPr>
+        <w:ind w:left="5040" w:hanging="360"/>
+      </w:pPr>
+      <w:rPr>
+        <w:rFonts w:ascii="Symbol" w:hAnsi="Symbol" w:hint="default"/>
+      </w:rPr>
+    </w:lvl>
+    <w:lvl w:ilvl="7" w:tplc="04090003" w:tentative="1">
+      <w:start w:val="1"/>
+      <w:numFmt w:val="bullet"/>
+      <w:lvlText w:val="o"/>
+      <w:lvlJc w:val="left"/>
+      <w:pPr>
+        <w:ind w:left="5760" w:hanging="360"/>
+      </w:pPr>
+      <w:rPr>
+        <w:rFonts w:ascii="Courier New" w:hAnsi="Courier New" w:cs="Courier New" w:hint="default"/>
+      </w:rPr>
+    </w:lvl>
+    <w:lvl w:ilvl="8" w:tplc="04090005" w:tentative="1">
+      <w:start w:val="1"/>
+      <w:numFmt w:val="bullet"/>
+      <w:lvlText w:val=""/>
+      <w:lvlJc w:val="left"/>
+      <w:pPr>
+        <w:ind w:left="6480" w:hanging="360"/>
+      </w:pPr>
+      <w:rPr>
+        <w:rFonts w:ascii="Wingdings" w:hAnsi="Wingdings" w:hint="default"/>
+      </w:rPr>
+    </w:lvl>
+  </w:abstractNum>
+  <w:abstractNum w:abstractNumId="6" w15:restartNumberingAfterBreak="0">
     <w:nsid w:val="71714960"/>
     <w:multiLevelType w:val="hybridMultilevel"/>
     <w:tmpl w:val="23166A00"/>
@@ -2017,19 +2316,25 @@
     </w:lvl>
   </w:abstractNum>
   <w:num w:numId="1">
+    <w:abstractNumId w:val="1"/>
+  </w:num>
+  <w:num w:numId="2">
+    <w:abstractNumId w:val="3"/>
+  </w:num>
+  <w:num w:numId="3">
+    <w:abstractNumId w:val="6"/>
+  </w:num>
+  <w:num w:numId="4">
+    <w:abstractNumId w:val="4"/>
+  </w:num>
+  <w:num w:numId="5">
+    <w:abstractNumId w:val="2"/>
+  </w:num>
+  <w:num w:numId="6">
     <w:abstractNumId w:val="0"/>
   </w:num>
-  <w:num w:numId="2">
-    <w:abstractNumId w:val="2"/>
-  </w:num>
-  <w:num w:numId="3">
-    <w:abstractNumId w:val="4"/>
-  </w:num>
-  <w:num w:numId="4">
-    <w:abstractNumId w:val="3"/>
-  </w:num>
-  <w:num w:numId="5">
-    <w:abstractNumId w:val="1"/>
+  <w:num w:numId="7">
+    <w:abstractNumId w:val="5"/>
   </w:num>
 </w:numbering>
 </file>
